--- a/project plan.docx
+++ b/project plan.docx
@@ -370,58 +370,83 @@
           </w:tcPr>
           <w:p>
             <w:r>
-              <w:t xml:space="preserve">insert item descriptions to departments </w:t>
+              <w:t>insert item descriptions to departments mysql databse</w:t>
+            </w:r>
+          </w:p>
+        </w:tc>
+        <w:tc>
+          <w:tcPr>
+            <w:tcW w:w="823" w:type="dxa"/>
+          </w:tcPr>
+          <w:p>
+            <w:r>
+              <w:t>1</w:t>
+            </w:r>
+          </w:p>
+        </w:tc>
+        <w:tc>
+          <w:tcPr>
+            <w:tcW w:w="1857" w:type="dxa"/>
+          </w:tcPr>
+          <w:p>
+            <w:r>
+              <w:t>65%</w:t>
+            </w:r>
+          </w:p>
+        </w:tc>
+      </w:tr>
+      <w:tr>
+        <w:tc>
+          <w:tcPr>
+            <w:tcW w:w="1167" w:type="dxa"/>
+          </w:tcPr>
+          <w:p>
+            <w:r>
+              <w:t>2022/8/22</w:t>
             </w:r>
             <w:bookmarkStart w:id="0" w:name="_GoBack"/>
             <w:bookmarkEnd w:id="0"/>
+          </w:p>
+        </w:tc>
+        <w:tc>
+          <w:tcPr>
+            <w:tcW w:w="1798" w:type="dxa"/>
+          </w:tcPr>
+          <w:p>
             <w:r>
-              <w:t>mysql databse</w:t>
+              <w:t>item - modal</w:t>
             </w:r>
           </w:p>
         </w:tc>
         <w:tc>
           <w:tcPr>
+            <w:tcW w:w="3705" w:type="dxa"/>
+          </w:tcPr>
+          <w:p>
+            <w:r>
+              <w:t>insert item description to departments mysql database</w:t>
+            </w:r>
+          </w:p>
+        </w:tc>
+        <w:tc>
+          <w:tcPr>
             <w:tcW w:w="823" w:type="dxa"/>
           </w:tcPr>
-          <w:p/>
+          <w:p>
+            <w:r>
+              <w:t>1</w:t>
+            </w:r>
+          </w:p>
         </w:tc>
         <w:tc>
           <w:tcPr>
             <w:tcW w:w="1857" w:type="dxa"/>
           </w:tcPr>
-          <w:p/>
-        </w:tc>
-      </w:tr>
-      <w:tr>
-        <w:tc>
-          <w:tcPr>
-            <w:tcW w:w="1167" w:type="dxa"/>
-          </w:tcPr>
-          <w:p/>
-        </w:tc>
-        <w:tc>
-          <w:tcPr>
-            <w:tcW w:w="1798" w:type="dxa"/>
-          </w:tcPr>
-          <w:p/>
-        </w:tc>
-        <w:tc>
-          <w:tcPr>
-            <w:tcW w:w="3705" w:type="dxa"/>
-          </w:tcPr>
-          <w:p/>
-        </w:tc>
-        <w:tc>
-          <w:tcPr>
-            <w:tcW w:w="823" w:type="dxa"/>
-          </w:tcPr>
-          <w:p/>
-        </w:tc>
-        <w:tc>
-          <w:tcPr>
-            <w:tcW w:w="1857" w:type="dxa"/>
-          </w:tcPr>
-          <w:p/>
+          <w:p>
+            <w:r>
+              <w:t>100%</w:t>
+            </w:r>
+          </w:p>
         </w:tc>
       </w:tr>
       <w:tr>

--- a/project plan.docx
+++ b/project plan.docx
@@ -187,34 +187,7 @@
         </w:numPr>
       </w:pPr>
       <w:r>
-        <w:t>Your recent shopped items</w:t>
-      </w:r>
-      <w:r>
-        <w:t xml:space="preserve"> section</w:t>
-      </w:r>
-      <w:r>
-        <w:t xml:space="preserve"> – if user has any, else </w:t>
-      </w:r>
-      <w:r>
-        <w:t>slice the item departments to 3 sections.</w:t>
-      </w:r>
-    </w:p>
-    <w:p>
-      <w:pPr>
-        <w:pStyle w:val="ListParagraph"/>
-        <w:numPr>
-          <w:ilvl w:val="1"/>
-          <w:numId w:val="1"/>
-        </w:numPr>
-      </w:pPr>
-      <w:r>
-        <w:t>If 3 sections -&gt; 1 – meat, seafood, 2- health &amp; beauty, wine &amp; beer, 3- prepared, produce, if 2sections -&gt;</w:t>
-      </w:r>
-      <w:r>
-        <w:t xml:space="preserve"> </w:t>
-      </w:r>
-      <w:r>
-        <w:t>1 – meat, seafood, produce, 2- health &amp; beauty, wine &amp; beer, prepared</w:t>
+        <w:t>All department shows in the main page</w:t>
       </w:r>
     </w:p>
     <w:p>
@@ -404,113 +377,153 @@
             <w:r>
               <w:t>2022/8/22</w:t>
             </w:r>
+          </w:p>
+        </w:tc>
+        <w:tc>
+          <w:tcPr>
+            <w:tcW w:w="1798" w:type="dxa"/>
+          </w:tcPr>
+          <w:p>
+            <w:r>
+              <w:t>item - modal</w:t>
+            </w:r>
+          </w:p>
+        </w:tc>
+        <w:tc>
+          <w:tcPr>
+            <w:tcW w:w="3705" w:type="dxa"/>
+          </w:tcPr>
+          <w:p>
+            <w:r>
+              <w:t>insert item description to departments mysql database</w:t>
+            </w:r>
+          </w:p>
+        </w:tc>
+        <w:tc>
+          <w:tcPr>
+            <w:tcW w:w="823" w:type="dxa"/>
+          </w:tcPr>
+          <w:p>
+            <w:r>
+              <w:t>1</w:t>
+            </w:r>
+          </w:p>
+        </w:tc>
+        <w:tc>
+          <w:tcPr>
+            <w:tcW w:w="1857" w:type="dxa"/>
+          </w:tcPr>
+          <w:p>
+            <w:r>
+              <w:t>100%</w:t>
+            </w:r>
+          </w:p>
+        </w:tc>
+      </w:tr>
+      <w:tr>
+        <w:tc>
+          <w:tcPr>
+            <w:tcW w:w="1167" w:type="dxa"/>
+          </w:tcPr>
+          <w:p>
+            <w:r>
+              <w:t>2022/8/26</w:t>
+            </w:r>
+          </w:p>
+        </w:tc>
+        <w:tc>
+          <w:tcPr>
+            <w:tcW w:w="1798" w:type="dxa"/>
+          </w:tcPr>
+          <w:p>
+            <w:r>
+              <w:t>home page</w:t>
+            </w:r>
+          </w:p>
+        </w:tc>
+        <w:tc>
+          <w:tcPr>
+            <w:tcW w:w="3705" w:type="dxa"/>
+          </w:tcPr>
+          <w:p>
+            <w:r>
+              <w:t>all departments shows in the home page</w:t>
+            </w:r>
+          </w:p>
+        </w:tc>
+        <w:tc>
+          <w:tcPr>
+            <w:tcW w:w="823" w:type="dxa"/>
+          </w:tcPr>
+          <w:p>
+            <w:r>
+              <w:t>1</w:t>
+            </w:r>
+          </w:p>
+        </w:tc>
+        <w:tc>
+          <w:tcPr>
+            <w:tcW w:w="1857" w:type="dxa"/>
+          </w:tcPr>
+          <w:p>
+            <w:r>
+              <w:t>85%</w:t>
+            </w:r>
+          </w:p>
+        </w:tc>
+      </w:tr>
+      <w:tr>
+        <w:tc>
+          <w:tcPr>
+            <w:tcW w:w="1167" w:type="dxa"/>
+          </w:tcPr>
+          <w:p>
+            <w:r>
+              <w:t>2022/8/27</w:t>
+            </w:r>
+          </w:p>
+        </w:tc>
+        <w:tc>
+          <w:tcPr>
+            <w:tcW w:w="1798" w:type="dxa"/>
+          </w:tcPr>
+          <w:p>
+            <w:r>
+              <w:t>home page</w:t>
+            </w:r>
+          </w:p>
+        </w:tc>
+        <w:tc>
+          <w:tcPr>
+            <w:tcW w:w="3705" w:type="dxa"/>
+          </w:tcPr>
+          <w:p>
+            <w:r>
+              <w:t>all departments shows in the home page</w:t>
+            </w:r>
+          </w:p>
+        </w:tc>
+        <w:tc>
+          <w:tcPr>
+            <w:tcW w:w="823" w:type="dxa"/>
+          </w:tcPr>
+          <w:p>
+            <w:r>
+              <w:t>1</w:t>
+            </w:r>
+          </w:p>
+        </w:tc>
+        <w:tc>
+          <w:tcPr>
+            <w:tcW w:w="1857" w:type="dxa"/>
+          </w:tcPr>
+          <w:p>
+            <w:r>
+              <w:t>15%</w:t>
+            </w:r>
             <w:bookmarkStart w:id="0" w:name="_GoBack"/>
             <w:bookmarkEnd w:id="0"/>
           </w:p>
-        </w:tc>
-        <w:tc>
-          <w:tcPr>
-            <w:tcW w:w="1798" w:type="dxa"/>
-          </w:tcPr>
-          <w:p>
-            <w:r>
-              <w:t>item - modal</w:t>
-            </w:r>
-          </w:p>
-        </w:tc>
-        <w:tc>
-          <w:tcPr>
-            <w:tcW w:w="3705" w:type="dxa"/>
-          </w:tcPr>
-          <w:p>
-            <w:r>
-              <w:t>insert item description to departments mysql database</w:t>
-            </w:r>
-          </w:p>
-        </w:tc>
-        <w:tc>
-          <w:tcPr>
-            <w:tcW w:w="823" w:type="dxa"/>
-          </w:tcPr>
-          <w:p>
-            <w:r>
-              <w:t>1</w:t>
-            </w:r>
-          </w:p>
-        </w:tc>
-        <w:tc>
-          <w:tcPr>
-            <w:tcW w:w="1857" w:type="dxa"/>
-          </w:tcPr>
-          <w:p>
-            <w:r>
-              <w:t>100%</w:t>
-            </w:r>
-          </w:p>
-        </w:tc>
-      </w:tr>
-      <w:tr>
-        <w:tc>
-          <w:tcPr>
-            <w:tcW w:w="1167" w:type="dxa"/>
-          </w:tcPr>
-          <w:p/>
-        </w:tc>
-        <w:tc>
-          <w:tcPr>
-            <w:tcW w:w="1798" w:type="dxa"/>
-          </w:tcPr>
-          <w:p/>
-        </w:tc>
-        <w:tc>
-          <w:tcPr>
-            <w:tcW w:w="3705" w:type="dxa"/>
-          </w:tcPr>
-          <w:p/>
-        </w:tc>
-        <w:tc>
-          <w:tcPr>
-            <w:tcW w:w="823" w:type="dxa"/>
-          </w:tcPr>
-          <w:p/>
-        </w:tc>
-        <w:tc>
-          <w:tcPr>
-            <w:tcW w:w="1857" w:type="dxa"/>
-          </w:tcPr>
-          <w:p/>
-        </w:tc>
-      </w:tr>
-      <w:tr>
-        <w:tc>
-          <w:tcPr>
-            <w:tcW w:w="1167" w:type="dxa"/>
-          </w:tcPr>
-          <w:p/>
-        </w:tc>
-        <w:tc>
-          <w:tcPr>
-            <w:tcW w:w="1798" w:type="dxa"/>
-          </w:tcPr>
-          <w:p/>
-        </w:tc>
-        <w:tc>
-          <w:tcPr>
-            <w:tcW w:w="3705" w:type="dxa"/>
-          </w:tcPr>
-          <w:p/>
-        </w:tc>
-        <w:tc>
-          <w:tcPr>
-            <w:tcW w:w="823" w:type="dxa"/>
-          </w:tcPr>
-          <w:p/>
-        </w:tc>
-        <w:tc>
-          <w:tcPr>
-            <w:tcW w:w="1857" w:type="dxa"/>
-          </w:tcPr>
-          <w:p/>
         </w:tc>
       </w:tr>
       <w:tr>

--- a/project plan.docx
+++ b/project plan.docx
@@ -521,35 +521,51 @@
             <w:r>
               <w:t>15%</w:t>
             </w:r>
+          </w:p>
+        </w:tc>
+      </w:tr>
+      <w:tr>
+        <w:tc>
+          <w:tcPr>
+            <w:tcW w:w="1167" w:type="dxa"/>
+          </w:tcPr>
+          <w:p>
+            <w:r>
+              <w:t>2022/9/2</w:t>
+            </w:r>
+          </w:p>
+        </w:tc>
+        <w:tc>
+          <w:tcPr>
+            <w:tcW w:w="1798" w:type="dxa"/>
+          </w:tcPr>
+          <w:p>
+            <w:r>
+              <w:t>home page</w:t>
+            </w:r>
+          </w:p>
+        </w:tc>
+        <w:tc>
+          <w:tcPr>
+            <w:tcW w:w="3705" w:type="dxa"/>
+          </w:tcPr>
+          <w:p>
+            <w:r>
+              <w:t>search bar</w:t>
+            </w:r>
+          </w:p>
+        </w:tc>
+        <w:tc>
+          <w:tcPr>
+            <w:tcW w:w="823" w:type="dxa"/>
+          </w:tcPr>
+          <w:p>
+            <w:r>
+              <w:t>1</w:t>
+            </w:r>
             <w:bookmarkStart w:id="0" w:name="_GoBack"/>
             <w:bookmarkEnd w:id="0"/>
           </w:p>
-        </w:tc>
-      </w:tr>
-      <w:tr>
-        <w:tc>
-          <w:tcPr>
-            <w:tcW w:w="1167" w:type="dxa"/>
-          </w:tcPr>
-          <w:p/>
-        </w:tc>
-        <w:tc>
-          <w:tcPr>
-            <w:tcW w:w="1798" w:type="dxa"/>
-          </w:tcPr>
-          <w:p/>
-        </w:tc>
-        <w:tc>
-          <w:tcPr>
-            <w:tcW w:w="3705" w:type="dxa"/>
-          </w:tcPr>
-          <w:p/>
-        </w:tc>
-        <w:tc>
-          <w:tcPr>
-            <w:tcW w:w="823" w:type="dxa"/>
-          </w:tcPr>
-          <w:p/>
         </w:tc>
         <w:tc>
           <w:tcPr>

--- a/project plan.docx
+++ b/project plan.docx
@@ -563,79 +563,123 @@
             <w:r>
               <w:t>1</w:t>
             </w:r>
+          </w:p>
+        </w:tc>
+        <w:tc>
+          <w:tcPr>
+            <w:tcW w:w="1857" w:type="dxa"/>
+          </w:tcPr>
+          <w:p>
+            <w:r>
+              <w:t>10%</w:t>
+            </w:r>
+          </w:p>
+        </w:tc>
+      </w:tr>
+      <w:tr>
+        <w:tc>
+          <w:tcPr>
+            <w:tcW w:w="1167" w:type="dxa"/>
+          </w:tcPr>
+          <w:p>
+            <w:r>
+              <w:t>2022/9/6</w:t>
+            </w:r>
+          </w:p>
+        </w:tc>
+        <w:tc>
+          <w:tcPr>
+            <w:tcW w:w="1798" w:type="dxa"/>
+          </w:tcPr>
+          <w:p>
+            <w:r>
+              <w:t>db table</w:t>
+            </w:r>
+          </w:p>
+        </w:tc>
+        <w:tc>
+          <w:tcPr>
+            <w:tcW w:w="3705" w:type="dxa"/>
+          </w:tcPr>
+          <w:p>
+            <w:r>
+              <w:t>db table updating column names</w:t>
+            </w:r>
+          </w:p>
+        </w:tc>
+        <w:tc>
+          <w:tcPr>
+            <w:tcW w:w="823" w:type="dxa"/>
+          </w:tcPr>
+          <w:p>
+            <w:r>
+              <w:t>1</w:t>
+            </w:r>
+          </w:p>
+        </w:tc>
+        <w:tc>
+          <w:tcPr>
+            <w:tcW w:w="1857" w:type="dxa"/>
+          </w:tcPr>
+          <w:p>
+            <w:r>
+              <w:t>80%</w:t>
+            </w:r>
+          </w:p>
+        </w:tc>
+      </w:tr>
+      <w:tr>
+        <w:tc>
+          <w:tcPr>
+            <w:tcW w:w="1167" w:type="dxa"/>
+          </w:tcPr>
+          <w:p>
+            <w:r>
+              <w:t>2022/9/7</w:t>
+            </w:r>
+          </w:p>
+        </w:tc>
+        <w:tc>
+          <w:tcPr>
+            <w:tcW w:w="1798" w:type="dxa"/>
+          </w:tcPr>
+          <w:p>
+            <w:r>
+              <w:t>home page</w:t>
+            </w:r>
+          </w:p>
+        </w:tc>
+        <w:tc>
+          <w:tcPr>
+            <w:tcW w:w="3705" w:type="dxa"/>
+          </w:tcPr>
+          <w:p>
+            <w:r>
+              <w:t>sql statements updating</w:t>
+            </w:r>
+          </w:p>
+        </w:tc>
+        <w:tc>
+          <w:tcPr>
+            <w:tcW w:w="823" w:type="dxa"/>
+          </w:tcPr>
+          <w:p>
+            <w:r>
+              <w:t>1</w:t>
+            </w:r>
+          </w:p>
+        </w:tc>
+        <w:tc>
+          <w:tcPr>
+            <w:tcW w:w="1857" w:type="dxa"/>
+          </w:tcPr>
+          <w:p>
+            <w:r>
+              <w:t>100%</w:t>
+            </w:r>
             <w:bookmarkStart w:id="0" w:name="_GoBack"/>
             <w:bookmarkEnd w:id="0"/>
           </w:p>
-        </w:tc>
-        <w:tc>
-          <w:tcPr>
-            <w:tcW w:w="1857" w:type="dxa"/>
-          </w:tcPr>
-          <w:p/>
-        </w:tc>
-      </w:tr>
-      <w:tr>
-        <w:tc>
-          <w:tcPr>
-            <w:tcW w:w="1167" w:type="dxa"/>
-          </w:tcPr>
-          <w:p/>
-        </w:tc>
-        <w:tc>
-          <w:tcPr>
-            <w:tcW w:w="1798" w:type="dxa"/>
-          </w:tcPr>
-          <w:p/>
-        </w:tc>
-        <w:tc>
-          <w:tcPr>
-            <w:tcW w:w="3705" w:type="dxa"/>
-          </w:tcPr>
-          <w:p/>
-        </w:tc>
-        <w:tc>
-          <w:tcPr>
-            <w:tcW w:w="823" w:type="dxa"/>
-          </w:tcPr>
-          <w:p/>
-        </w:tc>
-        <w:tc>
-          <w:tcPr>
-            <w:tcW w:w="1857" w:type="dxa"/>
-          </w:tcPr>
-          <w:p/>
-        </w:tc>
-      </w:tr>
-      <w:tr>
-        <w:tc>
-          <w:tcPr>
-            <w:tcW w:w="1167" w:type="dxa"/>
-          </w:tcPr>
-          <w:p/>
-        </w:tc>
-        <w:tc>
-          <w:tcPr>
-            <w:tcW w:w="1798" w:type="dxa"/>
-          </w:tcPr>
-          <w:p/>
-        </w:tc>
-        <w:tc>
-          <w:tcPr>
-            <w:tcW w:w="3705" w:type="dxa"/>
-          </w:tcPr>
-          <w:p/>
-        </w:tc>
-        <w:tc>
-          <w:tcPr>
-            <w:tcW w:w="823" w:type="dxa"/>
-          </w:tcPr>
-          <w:p/>
-        </w:tc>
-        <w:tc>
-          <w:tcPr>
-            <w:tcW w:w="1857" w:type="dxa"/>
-          </w:tcPr>
-          <w:p/>
         </w:tc>
       </w:tr>
     </w:tbl>

--- a/project plan.docx
+++ b/project plan.docx
@@ -677,9 +677,253 @@
             <w:r>
               <w:t>100%</w:t>
             </w:r>
+          </w:p>
+        </w:tc>
+      </w:tr>
+      <w:tr>
+        <w:tc>
+          <w:tcPr>
+            <w:tcW w:w="1167" w:type="dxa"/>
+          </w:tcPr>
+          <w:p>
+            <w:r>
+              <w:t>2022/9/8</w:t>
+            </w:r>
+          </w:p>
+        </w:tc>
+        <w:tc>
+          <w:tcPr>
+            <w:tcW w:w="1798" w:type="dxa"/>
+          </w:tcPr>
+          <w:p>
+            <w:r>
+              <w:t>home page</w:t>
+            </w:r>
+          </w:p>
+        </w:tc>
+        <w:tc>
+          <w:tcPr>
+            <w:tcW w:w="3705" w:type="dxa"/>
+          </w:tcPr>
+          <w:p>
+            <w:r>
+              <w:t>search bar</w:t>
+            </w:r>
+          </w:p>
+        </w:tc>
+        <w:tc>
+          <w:tcPr>
+            <w:tcW w:w="823" w:type="dxa"/>
+          </w:tcPr>
+          <w:p>
+            <w:r>
+              <w:t>1</w:t>
+            </w:r>
+          </w:p>
+        </w:tc>
+        <w:tc>
+          <w:tcPr>
+            <w:tcW w:w="1857" w:type="dxa"/>
+          </w:tcPr>
+          <w:p>
+            <w:r>
+              <w:t>20%</w:t>
+            </w:r>
             <w:bookmarkStart w:id="0" w:name="_GoBack"/>
             <w:bookmarkEnd w:id="0"/>
           </w:p>
+        </w:tc>
+      </w:tr>
+      <w:tr>
+        <w:tc>
+          <w:tcPr>
+            <w:tcW w:w="1167" w:type="dxa"/>
+          </w:tcPr>
+          <w:p/>
+        </w:tc>
+        <w:tc>
+          <w:tcPr>
+            <w:tcW w:w="1798" w:type="dxa"/>
+          </w:tcPr>
+          <w:p/>
+        </w:tc>
+        <w:tc>
+          <w:tcPr>
+            <w:tcW w:w="3705" w:type="dxa"/>
+          </w:tcPr>
+          <w:p/>
+        </w:tc>
+        <w:tc>
+          <w:tcPr>
+            <w:tcW w:w="823" w:type="dxa"/>
+          </w:tcPr>
+          <w:p/>
+        </w:tc>
+        <w:tc>
+          <w:tcPr>
+            <w:tcW w:w="1857" w:type="dxa"/>
+          </w:tcPr>
+          <w:p/>
+        </w:tc>
+      </w:tr>
+      <w:tr>
+        <w:tc>
+          <w:tcPr>
+            <w:tcW w:w="1167" w:type="dxa"/>
+          </w:tcPr>
+          <w:p/>
+        </w:tc>
+        <w:tc>
+          <w:tcPr>
+            <w:tcW w:w="1798" w:type="dxa"/>
+          </w:tcPr>
+          <w:p/>
+        </w:tc>
+        <w:tc>
+          <w:tcPr>
+            <w:tcW w:w="3705" w:type="dxa"/>
+          </w:tcPr>
+          <w:p/>
+        </w:tc>
+        <w:tc>
+          <w:tcPr>
+            <w:tcW w:w="823" w:type="dxa"/>
+          </w:tcPr>
+          <w:p/>
+        </w:tc>
+        <w:tc>
+          <w:tcPr>
+            <w:tcW w:w="1857" w:type="dxa"/>
+          </w:tcPr>
+          <w:p/>
+        </w:tc>
+      </w:tr>
+      <w:tr>
+        <w:tc>
+          <w:tcPr>
+            <w:tcW w:w="1167" w:type="dxa"/>
+          </w:tcPr>
+          <w:p/>
+        </w:tc>
+        <w:tc>
+          <w:tcPr>
+            <w:tcW w:w="1798" w:type="dxa"/>
+          </w:tcPr>
+          <w:p/>
+        </w:tc>
+        <w:tc>
+          <w:tcPr>
+            <w:tcW w:w="3705" w:type="dxa"/>
+          </w:tcPr>
+          <w:p/>
+        </w:tc>
+        <w:tc>
+          <w:tcPr>
+            <w:tcW w:w="823" w:type="dxa"/>
+          </w:tcPr>
+          <w:p/>
+        </w:tc>
+        <w:tc>
+          <w:tcPr>
+            <w:tcW w:w="1857" w:type="dxa"/>
+          </w:tcPr>
+          <w:p/>
+        </w:tc>
+      </w:tr>
+      <w:tr>
+        <w:tc>
+          <w:tcPr>
+            <w:tcW w:w="1167" w:type="dxa"/>
+          </w:tcPr>
+          <w:p/>
+        </w:tc>
+        <w:tc>
+          <w:tcPr>
+            <w:tcW w:w="1798" w:type="dxa"/>
+          </w:tcPr>
+          <w:p/>
+        </w:tc>
+        <w:tc>
+          <w:tcPr>
+            <w:tcW w:w="3705" w:type="dxa"/>
+          </w:tcPr>
+          <w:p/>
+        </w:tc>
+        <w:tc>
+          <w:tcPr>
+            <w:tcW w:w="823" w:type="dxa"/>
+          </w:tcPr>
+          <w:p/>
+        </w:tc>
+        <w:tc>
+          <w:tcPr>
+            <w:tcW w:w="1857" w:type="dxa"/>
+          </w:tcPr>
+          <w:p/>
+        </w:tc>
+      </w:tr>
+      <w:tr>
+        <w:tc>
+          <w:tcPr>
+            <w:tcW w:w="1167" w:type="dxa"/>
+          </w:tcPr>
+          <w:p/>
+        </w:tc>
+        <w:tc>
+          <w:tcPr>
+            <w:tcW w:w="1798" w:type="dxa"/>
+          </w:tcPr>
+          <w:p/>
+        </w:tc>
+        <w:tc>
+          <w:tcPr>
+            <w:tcW w:w="3705" w:type="dxa"/>
+          </w:tcPr>
+          <w:p/>
+        </w:tc>
+        <w:tc>
+          <w:tcPr>
+            <w:tcW w:w="823" w:type="dxa"/>
+          </w:tcPr>
+          <w:p/>
+        </w:tc>
+        <w:tc>
+          <w:tcPr>
+            <w:tcW w:w="1857" w:type="dxa"/>
+          </w:tcPr>
+          <w:p/>
+        </w:tc>
+      </w:tr>
+      <w:tr>
+        <w:tc>
+          <w:tcPr>
+            <w:tcW w:w="1167" w:type="dxa"/>
+          </w:tcPr>
+          <w:p/>
+        </w:tc>
+        <w:tc>
+          <w:tcPr>
+            <w:tcW w:w="1798" w:type="dxa"/>
+          </w:tcPr>
+          <w:p/>
+        </w:tc>
+        <w:tc>
+          <w:tcPr>
+            <w:tcW w:w="3705" w:type="dxa"/>
+          </w:tcPr>
+          <w:p/>
+        </w:tc>
+        <w:tc>
+          <w:tcPr>
+            <w:tcW w:w="823" w:type="dxa"/>
+          </w:tcPr>
+          <w:p/>
+        </w:tc>
+        <w:tc>
+          <w:tcPr>
+            <w:tcW w:w="1857" w:type="dxa"/>
+          </w:tcPr>
+          <w:p/>
         </w:tc>
       </w:tr>
     </w:tbl>

--- a/project plan.docx
+++ b/project plan.docx
@@ -729,35 +729,51 @@
             <w:r>
               <w:t>20%</w:t>
             </w:r>
+          </w:p>
+        </w:tc>
+      </w:tr>
+      <w:tr>
+        <w:tc>
+          <w:tcPr>
+            <w:tcW w:w="1167" w:type="dxa"/>
+          </w:tcPr>
+          <w:p>
+            <w:r>
+              <w:t>2022/9/14</w:t>
+            </w:r>
+          </w:p>
+        </w:tc>
+        <w:tc>
+          <w:tcPr>
+            <w:tcW w:w="1798" w:type="dxa"/>
+          </w:tcPr>
+          <w:p>
+            <w:r>
+              <w:t>home page</w:t>
+            </w:r>
+          </w:p>
+        </w:tc>
+        <w:tc>
+          <w:tcPr>
+            <w:tcW w:w="3705" w:type="dxa"/>
+          </w:tcPr>
+          <w:p>
+            <w:r>
+              <w:t>fixing modal content displaying</w:t>
+            </w:r>
+          </w:p>
+        </w:tc>
+        <w:tc>
+          <w:tcPr>
+            <w:tcW w:w="823" w:type="dxa"/>
+          </w:tcPr>
+          <w:p>
+            <w:r>
+              <w:t>1</w:t>
+            </w:r>
             <w:bookmarkStart w:id="0" w:name="_GoBack"/>
             <w:bookmarkEnd w:id="0"/>
           </w:p>
-        </w:tc>
-      </w:tr>
-      <w:tr>
-        <w:tc>
-          <w:tcPr>
-            <w:tcW w:w="1167" w:type="dxa"/>
-          </w:tcPr>
-          <w:p/>
-        </w:tc>
-        <w:tc>
-          <w:tcPr>
-            <w:tcW w:w="1798" w:type="dxa"/>
-          </w:tcPr>
-          <w:p/>
-        </w:tc>
-        <w:tc>
-          <w:tcPr>
-            <w:tcW w:w="3705" w:type="dxa"/>
-          </w:tcPr>
-          <w:p/>
-        </w:tc>
-        <w:tc>
-          <w:tcPr>
-            <w:tcW w:w="823" w:type="dxa"/>
-          </w:tcPr>
-          <w:p/>
         </w:tc>
         <w:tc>
           <w:tcPr>

--- a/project plan.docx
+++ b/project plan.docx
@@ -771,47 +771,64 @@
             <w:r>
               <w:t>1</w:t>
             </w:r>
+          </w:p>
+        </w:tc>
+        <w:tc>
+          <w:tcPr>
+            <w:tcW w:w="1857" w:type="dxa"/>
+          </w:tcPr>
+          <w:p/>
+        </w:tc>
+      </w:tr>
+      <w:tr>
+        <w:tc>
+          <w:tcPr>
+            <w:tcW w:w="1167" w:type="dxa"/>
+          </w:tcPr>
+          <w:p>
+            <w:r>
+              <w:t>2022/9/15</w:t>
+            </w:r>
+          </w:p>
+        </w:tc>
+        <w:tc>
+          <w:tcPr>
+            <w:tcW w:w="1798" w:type="dxa"/>
+          </w:tcPr>
+          <w:p>
+            <w:r>
+              <w:t>home page</w:t>
+            </w:r>
+          </w:p>
+        </w:tc>
+        <w:tc>
+          <w:tcPr>
+            <w:tcW w:w="3705" w:type="dxa"/>
+          </w:tcPr>
+          <w:p>
+            <w:r>
+              <w:t>fixing modal content displaying</w:t>
+            </w:r>
+          </w:p>
+        </w:tc>
+        <w:tc>
+          <w:tcPr>
+            <w:tcW w:w="823" w:type="dxa"/>
+          </w:tcPr>
+          <w:p>
+            <w:r>
+              <w:t>1</w:t>
+            </w:r>
+          </w:p>
+        </w:tc>
+        <w:tc>
+          <w:tcPr>
+            <w:tcW w:w="1857" w:type="dxa"/>
+          </w:tcPr>
+          <w:p>
             <w:bookmarkStart w:id="0" w:name="_GoBack"/>
             <w:bookmarkEnd w:id="0"/>
           </w:p>
-        </w:tc>
-        <w:tc>
-          <w:tcPr>
-            <w:tcW w:w="1857" w:type="dxa"/>
-          </w:tcPr>
-          <w:p/>
-        </w:tc>
-      </w:tr>
-      <w:tr>
-        <w:tc>
-          <w:tcPr>
-            <w:tcW w:w="1167" w:type="dxa"/>
-          </w:tcPr>
-          <w:p/>
-        </w:tc>
-        <w:tc>
-          <w:tcPr>
-            <w:tcW w:w="1798" w:type="dxa"/>
-          </w:tcPr>
-          <w:p/>
-        </w:tc>
-        <w:tc>
-          <w:tcPr>
-            <w:tcW w:w="3705" w:type="dxa"/>
-          </w:tcPr>
-          <w:p/>
-        </w:tc>
-        <w:tc>
-          <w:tcPr>
-            <w:tcW w:w="823" w:type="dxa"/>
-          </w:tcPr>
-          <w:p/>
-        </w:tc>
-        <w:tc>
-          <w:tcPr>
-            <w:tcW w:w="1857" w:type="dxa"/>
-          </w:tcPr>
-          <w:p/>
         </w:tc>
       </w:tr>
       <w:tr>

--- a/project plan.docx
+++ b/project plan.docx
@@ -777,7 +777,13 @@
           <w:tcPr>
             <w:tcW w:w="1857" w:type="dxa"/>
           </w:tcPr>
-          <w:p/>
+          <w:p>
+            <w:r>
+              <w:t>100%</w:t>
+            </w:r>
+            <w:bookmarkStart w:id="0" w:name="_GoBack"/>
+            <w:bookmarkEnd w:id="0"/>
+          </w:p>
         </w:tc>
       </w:tr>
       <w:tr>
@@ -807,7 +813,7 @@
           </w:tcPr>
           <w:p>
             <w:r>
-              <w:t>fixing modal content displaying</w:t>
+              <w:t>fixing modal content closing</w:t>
             </w:r>
           </w:p>
         </w:tc>
@@ -825,10 +831,7 @@
           <w:tcPr>
             <w:tcW w:w="1857" w:type="dxa"/>
           </w:tcPr>
-          <w:p>
-            <w:bookmarkStart w:id="0" w:name="_GoBack"/>
-            <w:bookmarkEnd w:id="0"/>
-          </w:p>
+          <w:p/>
         </w:tc>
       </w:tr>
       <w:tr>
